--- a/Отчёт.docx
+++ b/Отчёт.docx
@@ -4,6 +4,7 @@
   <w:body>
     <w:p>
       <w:pPr>
+        <w:spacing w:before="240"/>
         <w:jc w:val="both"/>
         <w:rPr>
           <w:sz w:val="24"/>
@@ -23,6 +24,7 @@
           <w:ilvl w:val="0"/>
           <w:numId w:val="1"/>
         </w:numPr>
+        <w:spacing w:before="240"/>
         <w:jc w:val="both"/>
       </w:pPr>
       <w:r>
@@ -32,11 +34,19 @@
     <w:p>
       <w:pPr>
         <w:pStyle w:val="a3"/>
+        <w:spacing w:before="240"/>
         <w:jc w:val="both"/>
       </w:pPr>
       <w:r>
         <w:t>Экспериментальным путём выяснить время работы различных сортировочных алгоритмов на различных данных.</w:t>
       </w:r>
+    </w:p>
+    <w:p>
+      <w:pPr>
+        <w:pStyle w:val="a3"/>
+        <w:spacing w:before="240"/>
+        <w:jc w:val="both"/>
+      </w:pPr>
     </w:p>
     <w:p>
       <w:pPr>
@@ -45,6 +55,7 @@
           <w:ilvl w:val="0"/>
           <w:numId w:val="1"/>
         </w:numPr>
+        <w:spacing w:before="240"/>
         <w:jc w:val="both"/>
       </w:pPr>
       <w:r>
@@ -58,6 +69,7 @@
           <w:ilvl w:val="1"/>
           <w:numId w:val="1"/>
         </w:numPr>
+        <w:spacing w:before="240"/>
         <w:jc w:val="both"/>
       </w:pPr>
       <w:r>
@@ -77,6 +89,7 @@
           <w:ilvl w:val="1"/>
           <w:numId w:val="1"/>
         </w:numPr>
+        <w:spacing w:before="240"/>
         <w:jc w:val="both"/>
       </w:pPr>
       <w:r>
@@ -96,6 +109,7 @@
           <w:ilvl w:val="1"/>
           <w:numId w:val="1"/>
         </w:numPr>
+        <w:spacing w:before="240"/>
         <w:jc w:val="both"/>
       </w:pPr>
       <w:r>
@@ -107,6 +121,14 @@
         </w:rPr>
         <w:t>Windows 7</w:t>
       </w:r>
+    </w:p>
+    <w:p>
+      <w:pPr>
+        <w:pStyle w:val="a3"/>
+        <w:spacing w:before="240"/>
+        <w:ind w:left="1440"/>
+        <w:jc w:val="both"/>
+      </w:pPr>
     </w:p>
     <w:p>
       <w:pPr>
@@ -115,6 +137,7 @@
           <w:ilvl w:val="0"/>
           <w:numId w:val="1"/>
         </w:numPr>
+        <w:spacing w:before="240"/>
         <w:jc w:val="both"/>
       </w:pPr>
       <w:r>
@@ -128,11 +151,31 @@
           <w:ilvl w:val="1"/>
           <w:numId w:val="1"/>
         </w:numPr>
+        <w:spacing w:before="240"/>
         <w:jc w:val="both"/>
       </w:pPr>
       <w:r>
         <w:t>Сортировка пузырьком</w:t>
       </w:r>
+    </w:p>
+    <w:p>
+      <w:pPr>
+        <w:pStyle w:val="a3"/>
+        <w:spacing w:before="240"/>
+        <w:ind w:left="1440"/>
+        <w:jc w:val="both"/>
+      </w:pPr>
+      <w:r>
+        <w:t>Алгоритм состоит в повторяющихся проходах по массиву, во время каждого из которых самый лёгкий (==максимальный) элемент всплывает наверх. За каждый проход элементы попарно сравниваются, и, если стоят на неверных местах, меняются местами.</w:t>
+      </w:r>
+    </w:p>
+    <w:p>
+      <w:pPr>
+        <w:pStyle w:val="a3"/>
+        <w:spacing w:before="240"/>
+        <w:ind w:left="1440"/>
+        <w:jc w:val="both"/>
+      </w:pPr>
     </w:p>
     <w:p>
       <w:pPr>
@@ -141,11 +184,79 @@
           <w:ilvl w:val="1"/>
           <w:numId w:val="1"/>
         </w:numPr>
+        <w:spacing w:before="240"/>
         <w:jc w:val="both"/>
       </w:pPr>
       <w:r>
         <w:t>Сортировка слиянием</w:t>
       </w:r>
+    </w:p>
+    <w:p>
+      <w:pPr>
+        <w:pStyle w:val="a3"/>
+        <w:spacing w:before="240"/>
+        <w:ind w:left="1440"/>
+        <w:jc w:val="both"/>
+      </w:pPr>
+      <w:r>
+        <w:t xml:space="preserve">Сортируемый массив разбивается на две части (обычно пополам), каждая из частей сортируется отдельно: разбивается на две части, и так далее. Массив длины 1 считается упорядоченным. Затем происходит </w:t>
+      </w:r>
+      <w:r>
+        <w:rPr>
+          <w:lang w:val="en-US"/>
+        </w:rPr>
+        <w:t>merge</w:t>
+      </w:r>
+      <w:r>
+        <w:t xml:space="preserve">: </w:t>
+      </w:r>
+      <w:r>
+        <w:t>н</w:t>
+      </w:r>
+      <w:r>
+        <w:t xml:space="preserve">а каждом шаге мы берём меньший из двух первых элементов </w:t>
+      </w:r>
+      <w:r>
+        <w:t xml:space="preserve">отсортированных </w:t>
+      </w:r>
+      <w:proofErr w:type="spellStart"/>
+      <w:r>
+        <w:t>подмассивов</w:t>
+      </w:r>
+      <w:proofErr w:type="spellEnd"/>
+      <w:r>
+        <w:t xml:space="preserve"> и записываем его в результирующий массив.</w:t>
+      </w:r>
+      <w:r>
+        <w:t xml:space="preserve"> </w:t>
+      </w:r>
+      <w:r>
+        <w:t xml:space="preserve">Когда один из </w:t>
+      </w:r>
+      <w:proofErr w:type="spellStart"/>
+      <w:r>
+        <w:t>подмассивов</w:t>
+      </w:r>
+      <w:proofErr w:type="spellEnd"/>
+      <w:r>
+        <w:t xml:space="preserve"> закончился, мы добавляем все оставшиеся элементы второго </w:t>
+      </w:r>
+      <w:proofErr w:type="spellStart"/>
+      <w:r>
+        <w:t>подмассива</w:t>
+      </w:r>
+      <w:proofErr w:type="spellEnd"/>
+      <w:r>
+        <w:t xml:space="preserve"> в результирующий массив.</w:t>
+      </w:r>
+    </w:p>
+    <w:p>
+      <w:pPr>
+        <w:pStyle w:val="a3"/>
+        <w:spacing w:before="240"/>
+        <w:ind w:left="1440"/>
+        <w:jc w:val="both"/>
+      </w:pPr>
     </w:p>
     <w:p>
       <w:pPr>
@@ -154,11 +265,31 @@
           <w:ilvl w:val="1"/>
           <w:numId w:val="1"/>
         </w:numPr>
+        <w:spacing w:before="240"/>
         <w:jc w:val="both"/>
       </w:pPr>
       <w:r>
         <w:t>Сортировка Шелла</w:t>
       </w:r>
+    </w:p>
+    <w:p>
+      <w:pPr>
+        <w:pStyle w:val="a3"/>
+        <w:spacing w:before="240"/>
+        <w:ind w:left="1440"/>
+        <w:jc w:val="both"/>
+      </w:pPr>
+      <w:r>
+        <w:t>Действует практически как сортировка пузырьком, только, в то время как во второй сравниваются соседние элементы, в этой сравниваются элементы, находящиеся на определённом расстоянии друг от друга.</w:t>
+      </w:r>
+    </w:p>
+    <w:p>
+      <w:pPr>
+        <w:pStyle w:val="a3"/>
+        <w:spacing w:before="240"/>
+        <w:ind w:left="1440"/>
+        <w:jc w:val="both"/>
+      </w:pPr>
     </w:p>
     <w:p>
       <w:pPr>
@@ -167,11 +298,42 @@
           <w:ilvl w:val="1"/>
           <w:numId w:val="1"/>
         </w:numPr>
+        <w:spacing w:before="240"/>
         <w:jc w:val="both"/>
       </w:pPr>
       <w:r>
         <w:t>Сортировка Хоара (быстрая сортировка)</w:t>
       </w:r>
+    </w:p>
+    <w:p>
+      <w:pPr>
+        <w:pStyle w:val="a3"/>
+        <w:spacing w:before="240"/>
+        <w:ind w:left="1440"/>
+        <w:jc w:val="both"/>
+      </w:pPr>
+      <w:r>
+        <w:t>Выбирается произвольный опорный элемент, затем, все элементы равные или большие его перемещаются направо, а меньшие – налево.</w:t>
+      </w:r>
+      <w:r>
+        <w:t xml:space="preserve"> Затем те же самые действия применяются к получившимся двум </w:t>
+      </w:r>
+      <w:proofErr w:type="spellStart"/>
+      <w:r>
+        <w:t>подмассивам</w:t>
+      </w:r>
+      <w:proofErr w:type="spellEnd"/>
+      <w:r>
+        <w:t>.</w:t>
+      </w:r>
+    </w:p>
+    <w:p>
+      <w:pPr>
+        <w:pStyle w:val="a3"/>
+        <w:spacing w:before="240"/>
+        <w:ind w:left="1440"/>
+        <w:jc w:val="both"/>
+      </w:pPr>
     </w:p>
     <w:p>
       <w:pPr>
@@ -180,6 +342,7 @@
           <w:ilvl w:val="1"/>
           <w:numId w:val="1"/>
         </w:numPr>
+        <w:spacing w:before="240"/>
         <w:jc w:val="both"/>
         <w:rPr>
           <w:lang w:val="en-US"/>
@@ -203,6 +366,32 @@
         </w:rPr>
         <w:t xml:space="preserve"> (least significant digit (LSD))</w:t>
       </w:r>
+    </w:p>
+    <w:p>
+      <w:pPr>
+        <w:pStyle w:val="a3"/>
+        <w:spacing w:before="240"/>
+        <w:ind w:left="1440"/>
+        <w:jc w:val="both"/>
+      </w:pPr>
+      <w:proofErr w:type="gramStart"/>
+      <w:r>
+        <w:t>Алгоритм создан для сортировки целых чисел, путём разделения их на группы с одинаковыми с цифрами в каждом из разрядов.</w:t>
+      </w:r>
+      <w:proofErr w:type="gramEnd"/>
+    </w:p>
+    <w:p>
+      <w:r>
+        <w:br w:type="page"/>
+      </w:r>
+    </w:p>
+    <w:p>
+      <w:pPr>
+        <w:pStyle w:val="a3"/>
+        <w:spacing w:before="240"/>
+        <w:ind w:left="1440"/>
+        <w:jc w:val="both"/>
+      </w:pPr>
     </w:p>
     <w:p>
       <w:pPr>
@@ -211,6 +400,7 @@
           <w:ilvl w:val="0"/>
           <w:numId w:val="1"/>
         </w:numPr>
+        <w:spacing w:before="240"/>
         <w:jc w:val="both"/>
         <w:rPr>
           <w:lang w:val="en-US"/>
@@ -218,6 +408,66 @@
       </w:pPr>
       <w:r>
         <w:t>Результаты измерений:</w:t>
+      </w:r>
+    </w:p>
+    <w:p>
+      <w:pPr>
+        <w:pStyle w:val="a3"/>
+        <w:spacing w:before="240"/>
+        <w:jc w:val="both"/>
+        <w:rPr>
+          <w:i/>
+        </w:rPr>
+      </w:pPr>
+      <w:r>
+        <w:rPr>
+          <w:i/>
+        </w:rPr>
+        <w:t>Большинство</w:t>
+      </w:r>
+      <w:r>
+        <w:rPr>
+          <w:i/>
+        </w:rPr>
+        <w:t xml:space="preserve"> график</w:t>
+      </w:r>
+      <w:r>
+        <w:rPr>
+          <w:i/>
+        </w:rPr>
+        <w:t>ов</w:t>
+      </w:r>
+      <w:r>
+        <w:rPr>
+          <w:i/>
+        </w:rPr>
+        <w:t xml:space="preserve"> – без пузырьковой сортировки, чтобы лучше был виден масштаб между остальными алгоритмами. Графики с пузырьковой сортировкой – в папке Отчё</w:t>
+      </w:r>
+      <w:proofErr w:type="gramStart"/>
+      <w:r>
+        <w:rPr>
+          <w:i/>
+        </w:rPr>
+        <w:t>т</w:t>
+      </w:r>
+      <w:r>
+        <w:rPr>
+          <w:i/>
+        </w:rPr>
+        <w:t>-</w:t>
+      </w:r>
+      <w:proofErr w:type="gramEnd"/>
+      <w:r>
+        <w:rPr>
+          <w:i/>
+        </w:rPr>
+        <w:t>&gt;</w:t>
+      </w:r>
+      <w:r>
+        <w:rPr>
+          <w:i/>
+        </w:rPr>
+        <w:t>Графики</w:t>
       </w:r>
     </w:p>
     <w:p>
@@ -227,14 +477,290 @@
           <w:ilvl w:val="1"/>
           <w:numId w:val="1"/>
         </w:numPr>
-        <w:jc w:val="both"/>
-        <w:rPr>
-          <w:lang w:val="en-US"/>
-        </w:rPr>
-      </w:pPr>
-      <w:r>
+        <w:spacing w:before="240"/>
+        <w:jc w:val="both"/>
+        <w:rPr>
+          <w:b/>
+          <w:lang w:val="en-US"/>
+        </w:rPr>
+      </w:pPr>
+      <w:r>
+        <w:rPr>
+          <w:b/>
+        </w:rPr>
         <w:t>Лучший случай:</w:t>
       </w:r>
+    </w:p>
+    <w:p>
+      <w:pPr>
+        <w:pStyle w:val="a3"/>
+        <w:numPr>
+          <w:ilvl w:val="2"/>
+          <w:numId w:val="1"/>
+        </w:numPr>
+        <w:spacing w:before="240"/>
+        <w:jc w:val="both"/>
+        <w:rPr>
+          <w:lang w:val="en-US"/>
+        </w:rPr>
+      </w:pPr>
+      <w:r>
+        <w:t>Сравнения:</w:t>
+      </w:r>
+    </w:p>
+    <w:p>
+      <w:pPr>
+        <w:pStyle w:val="a3"/>
+        <w:spacing w:before="240"/>
+        <w:ind w:left="2160"/>
+        <w:jc w:val="both"/>
+        <w:rPr>
+          <w:lang w:val="en-US"/>
+        </w:rPr>
+      </w:pPr>
+      <w:r>
+        <w:rPr>
+          <w:noProof/>
+          <w:lang w:eastAsia="ru-RU"/>
+        </w:rPr>
+        <w:drawing>
+          <wp:inline distT="0" distB="0" distL="0" distR="0">
+            <wp:extent cx="3498574" cy="2440140"/>
+            <wp:effectExtent l="0" t="0" r="6985" b="0"/>
+            <wp:docPr id="10" name="Рисунок 10" descr="C:\Users\Оля\Google Диск\Sorters\Отчёт\Графики\comp_best_without_bubble.png"/>
+            <wp:cNvGraphicFramePr>
+              <a:graphicFrameLocks xmlns:a="http://schemas.openxmlformats.org/drawingml/2006/main" noChangeAspect="1"/>
+            </wp:cNvGraphicFramePr>
+            <a:graphic xmlns:a="http://schemas.openxmlformats.org/drawingml/2006/main">
+              <a:graphicData uri="http://schemas.openxmlformats.org/drawingml/2006/picture">
+                <pic:pic xmlns:pic="http://schemas.openxmlformats.org/drawingml/2006/picture">
+                  <pic:nvPicPr>
+                    <pic:cNvPr id="0" name="Picture 7" descr="C:\Users\Оля\Google Диск\Sorters\Отчёт\Графики\comp_best_without_bubble.png"/>
+                    <pic:cNvPicPr>
+                      <a:picLocks noChangeAspect="1" noChangeArrowheads="1"/>
+                    </pic:cNvPicPr>
+                  </pic:nvPicPr>
+                  <pic:blipFill>
+                    <a:blip r:embed="rId7" cstate="print">
+                      <a:extLst>
+                        <a:ext uri="{28A0092B-C50C-407E-A947-70E740481C1C}">
+                          <a14:useLocalDpi xmlns:a14="http://schemas.microsoft.com/office/drawing/2010/main" val="0"/>
+                        </a:ext>
+                      </a:extLst>
+                    </a:blip>
+                    <a:srcRect/>
+                    <a:stretch>
+                      <a:fillRect/>
+                    </a:stretch>
+                  </pic:blipFill>
+                  <pic:spPr bwMode="auto">
+                    <a:xfrm>
+                      <a:off x="0" y="0"/>
+                      <a:ext cx="3498610" cy="2440165"/>
+                    </a:xfrm>
+                    <a:prstGeom prst="rect">
+                      <a:avLst/>
+                    </a:prstGeom>
+                    <a:noFill/>
+                    <a:ln>
+                      <a:noFill/>
+                    </a:ln>
+                  </pic:spPr>
+                </pic:pic>
+              </a:graphicData>
+            </a:graphic>
+          </wp:inline>
+        </w:drawing>
+      </w:r>
+    </w:p>
+    <w:p>
+      <w:pPr>
+        <w:pStyle w:val="a3"/>
+        <w:numPr>
+          <w:ilvl w:val="2"/>
+          <w:numId w:val="1"/>
+        </w:numPr>
+        <w:spacing w:before="240"/>
+        <w:jc w:val="both"/>
+        <w:rPr>
+          <w:lang w:val="en-US"/>
+        </w:rPr>
+      </w:pPr>
+      <w:r>
+        <w:t>Перестановки</w:t>
+      </w:r>
+    </w:p>
+    <w:p>
+      <w:pPr>
+        <w:pStyle w:val="a3"/>
+        <w:spacing w:before="240"/>
+        <w:ind w:left="2160"/>
+        <w:jc w:val="both"/>
+        <w:rPr>
+          <w:i/>
+        </w:rPr>
+      </w:pPr>
+      <w:r>
+        <w:rPr>
+          <w:i/>
+        </w:rPr>
+        <w:t>Для поразрядной сортировки невозможно посчитать в связи с реализацией.</w:t>
+      </w:r>
+    </w:p>
+    <w:p>
+      <w:pPr>
+        <w:pStyle w:val="a3"/>
+        <w:spacing w:before="240"/>
+        <w:ind w:left="2160"/>
+        <w:jc w:val="both"/>
+      </w:pPr>
+      <w:r>
+        <w:rPr>
+          <w:noProof/>
+          <w:lang w:eastAsia="ru-RU"/>
+        </w:rPr>
+        <w:drawing>
+          <wp:inline distT="0" distB="0" distL="0" distR="0" wp14:anchorId="0D7E9C86" wp14:editId="4D476D09">
+            <wp:extent cx="3721210" cy="2593530"/>
+            <wp:effectExtent l="0" t="0" r="0" b="0"/>
+            <wp:docPr id="13" name="Рисунок 13" descr="C:\Users\Оля\Google Диск\Sorters\Отчёт\Графики\perm_best.png"/>
+            <wp:cNvGraphicFramePr>
+              <a:graphicFrameLocks xmlns:a="http://schemas.openxmlformats.org/drawingml/2006/main" noChangeAspect="1"/>
+            </wp:cNvGraphicFramePr>
+            <a:graphic xmlns:a="http://schemas.openxmlformats.org/drawingml/2006/main">
+              <a:graphicData uri="http://schemas.openxmlformats.org/drawingml/2006/picture">
+                <pic:pic xmlns:pic="http://schemas.openxmlformats.org/drawingml/2006/picture">
+                  <pic:nvPicPr>
+                    <pic:cNvPr id="0" name="Picture 9" descr="C:\Users\Оля\Google Диск\Sorters\Отчёт\Графики\perm_best.png"/>
+                    <pic:cNvPicPr>
+                      <a:picLocks noChangeAspect="1" noChangeArrowheads="1"/>
+                    </pic:cNvPicPr>
+                  </pic:nvPicPr>
+                  <pic:blipFill>
+                    <a:blip r:embed="rId8" cstate="print">
+                      <a:extLst>
+                        <a:ext uri="{28A0092B-C50C-407E-A947-70E740481C1C}">
+                          <a14:useLocalDpi xmlns:a14="http://schemas.microsoft.com/office/drawing/2010/main" val="0"/>
+                        </a:ext>
+                      </a:extLst>
+                    </a:blip>
+                    <a:srcRect/>
+                    <a:stretch>
+                      <a:fillRect/>
+                    </a:stretch>
+                  </pic:blipFill>
+                  <pic:spPr bwMode="auto">
+                    <a:xfrm>
+                      <a:off x="0" y="0"/>
+                      <a:ext cx="3727949" cy="2598227"/>
+                    </a:xfrm>
+                    <a:prstGeom prst="rect">
+                      <a:avLst/>
+                    </a:prstGeom>
+                    <a:noFill/>
+                    <a:ln>
+                      <a:noFill/>
+                    </a:ln>
+                  </pic:spPr>
+                </pic:pic>
+              </a:graphicData>
+            </a:graphic>
+          </wp:inline>
+        </w:drawing>
+      </w:r>
+    </w:p>
+    <w:p>
+      <w:pPr>
+        <w:pStyle w:val="a3"/>
+        <w:numPr>
+          <w:ilvl w:val="2"/>
+          <w:numId w:val="1"/>
+        </w:numPr>
+        <w:spacing w:before="240"/>
+        <w:jc w:val="both"/>
+        <w:rPr>
+          <w:lang w:val="en-US"/>
+        </w:rPr>
+      </w:pPr>
+      <w:r>
+        <w:t>Время</w:t>
+      </w:r>
+    </w:p>
+    <w:p>
+      <w:pPr>
+        <w:pStyle w:val="a3"/>
+        <w:spacing w:before="240"/>
+        <w:ind w:left="2160"/>
+        <w:jc w:val="both"/>
+        <w:rPr>
+          <w:lang w:val="en-US"/>
+        </w:rPr>
+      </w:pPr>
+      <w:r>
+        <w:rPr>
+          <w:noProof/>
+          <w:lang w:eastAsia="ru-RU"/>
+        </w:rPr>
+        <w:drawing>
+          <wp:inline distT="0" distB="0" distL="0" distR="0">
+            <wp:extent cx="4047092" cy="2822713"/>
+            <wp:effectExtent l="0" t="0" r="0" b="0"/>
+            <wp:docPr id="9" name="Рисунок 9" descr="C:\Users\Оля\Google Диск\Sorters\Отчёт\Графики\time_best_without_bubble.png"/>
+            <wp:cNvGraphicFramePr>
+              <a:graphicFrameLocks xmlns:a="http://schemas.openxmlformats.org/drawingml/2006/main" noChangeAspect="1"/>
+            </wp:cNvGraphicFramePr>
+            <a:graphic xmlns:a="http://schemas.openxmlformats.org/drawingml/2006/main">
+              <a:graphicData uri="http://schemas.openxmlformats.org/drawingml/2006/picture">
+                <pic:pic xmlns:pic="http://schemas.openxmlformats.org/drawingml/2006/picture">
+                  <pic:nvPicPr>
+                    <pic:cNvPr id="0" name="Picture 6" descr="C:\Users\Оля\Google Диск\Sorters\Отчёт\Графики\time_best_without_bubble.png"/>
+                    <pic:cNvPicPr>
+                      <a:picLocks noChangeAspect="1" noChangeArrowheads="1"/>
+                    </pic:cNvPicPr>
+                  </pic:nvPicPr>
+                  <pic:blipFill>
+                    <a:blip r:embed="rId9" cstate="print">
+                      <a:extLst>
+                        <a:ext uri="{28A0092B-C50C-407E-A947-70E740481C1C}">
+                          <a14:useLocalDpi xmlns:a14="http://schemas.microsoft.com/office/drawing/2010/main" val="0"/>
+                        </a:ext>
+                      </a:extLst>
+                    </a:blip>
+                    <a:srcRect/>
+                    <a:stretch>
+                      <a:fillRect/>
+                    </a:stretch>
+                  </pic:blipFill>
+                  <pic:spPr bwMode="auto">
+                    <a:xfrm>
+                      <a:off x="0" y="0"/>
+                      <a:ext cx="4046078" cy="2822006"/>
+                    </a:xfrm>
+                    <a:prstGeom prst="rect">
+                      <a:avLst/>
+                    </a:prstGeom>
+                    <a:noFill/>
+                    <a:ln>
+                      <a:noFill/>
+                    </a:ln>
+                  </pic:spPr>
+                </pic:pic>
+              </a:graphicData>
+            </a:graphic>
+          </wp:inline>
+        </w:drawing>
+      </w:r>
+    </w:p>
+    <w:p>
+      <w:pPr>
+        <w:pStyle w:val="a3"/>
+        <w:spacing w:before="240"/>
+        <w:ind w:left="1440"/>
+        <w:jc w:val="both"/>
+        <w:rPr>
+          <w:lang w:val="en-US"/>
+        </w:rPr>
+      </w:pPr>
     </w:p>
     <w:p>
       <w:pPr>
@@ -243,14 +769,446 @@
           <w:ilvl w:val="1"/>
           <w:numId w:val="1"/>
         </w:numPr>
-        <w:jc w:val="both"/>
-        <w:rPr>
-          <w:lang w:val="en-US"/>
-        </w:rPr>
-      </w:pPr>
-      <w:r>
+        <w:spacing w:before="240"/>
+        <w:jc w:val="both"/>
+        <w:rPr>
+          <w:b/>
+          <w:lang w:val="en-US"/>
+        </w:rPr>
+      </w:pPr>
+      <w:r>
+        <w:rPr>
+          <w:b/>
+        </w:rPr>
         <w:t>Худший случай:</w:t>
       </w:r>
+    </w:p>
+    <w:p>
+      <w:pPr>
+        <w:pStyle w:val="a3"/>
+        <w:spacing w:before="240"/>
+        <w:ind w:left="1440"/>
+        <w:jc w:val="both"/>
+        <w:rPr>
+          <w:i/>
+        </w:rPr>
+      </w:pPr>
+      <w:r>
+        <w:rPr>
+          <w:i/>
+        </w:rPr>
+        <w:t xml:space="preserve">При </w:t>
+      </w:r>
+      <w:r>
+        <w:rPr>
+          <w:i/>
+          <w:lang w:val="en-US"/>
+        </w:rPr>
+        <w:t>n</w:t>
+      </w:r>
+      <w:r>
+        <w:rPr>
+          <w:i/>
+        </w:rPr>
+        <w:t xml:space="preserve">=1000 </w:t>
+      </w:r>
+      <w:r>
+        <w:rPr>
+          <w:i/>
+        </w:rPr>
+        <w:t>сортировка Хоара достигает максимальной глубины рекурсии и падает.</w:t>
+      </w:r>
+    </w:p>
+    <w:p>
+      <w:pPr>
+        <w:pStyle w:val="a3"/>
+        <w:numPr>
+          <w:ilvl w:val="2"/>
+          <w:numId w:val="1"/>
+        </w:numPr>
+        <w:spacing w:before="240"/>
+        <w:jc w:val="both"/>
+        <w:rPr>
+          <w:lang w:val="en-US"/>
+        </w:rPr>
+      </w:pPr>
+      <w:r>
+        <w:t>Сравнения:</w:t>
+      </w:r>
+    </w:p>
+    <w:p>
+      <w:pPr>
+        <w:pStyle w:val="a3"/>
+        <w:spacing w:before="240"/>
+        <w:ind w:left="2160"/>
+        <w:jc w:val="both"/>
+        <w:rPr>
+          <w:lang w:val="en-US"/>
+        </w:rPr>
+      </w:pPr>
+      <w:r>
+        <w:rPr>
+          <w:noProof/>
+          <w:lang w:eastAsia="ru-RU"/>
+        </w:rPr>
+        <w:drawing>
+          <wp:inline distT="0" distB="0" distL="0" distR="0" wp14:anchorId="0EF7FD1F" wp14:editId="5AB64F4C">
+            <wp:extent cx="3411110" cy="2377403"/>
+            <wp:effectExtent l="0" t="0" r="0" b="4445"/>
+            <wp:docPr id="2" name="Рисунок 2" descr="C:\Users\Оля\Google Диск\Sorters\Отчёт\Графики\comp_worst.png"/>
+            <wp:cNvGraphicFramePr>
+              <a:graphicFrameLocks xmlns:a="http://schemas.openxmlformats.org/drawingml/2006/main" noChangeAspect="1"/>
+            </wp:cNvGraphicFramePr>
+            <a:graphic xmlns:a="http://schemas.openxmlformats.org/drawingml/2006/main">
+              <a:graphicData uri="http://schemas.openxmlformats.org/drawingml/2006/picture">
+                <pic:pic xmlns:pic="http://schemas.openxmlformats.org/drawingml/2006/picture">
+                  <pic:nvPicPr>
+                    <pic:cNvPr id="0" name="Picture 2" descr="C:\Users\Оля\Google Диск\Sorters\Отчёт\Графики\comp_worst.png"/>
+                    <pic:cNvPicPr>
+                      <a:picLocks noChangeAspect="1" noChangeArrowheads="1"/>
+                    </pic:cNvPicPr>
+                  </pic:nvPicPr>
+                  <pic:blipFill>
+                    <a:blip r:embed="rId10" cstate="print">
+                      <a:extLst>
+                        <a:ext uri="{28A0092B-C50C-407E-A947-70E740481C1C}">
+                          <a14:useLocalDpi xmlns:a14="http://schemas.microsoft.com/office/drawing/2010/main" val="0"/>
+                        </a:ext>
+                      </a:extLst>
+                    </a:blip>
+                    <a:srcRect/>
+                    <a:stretch>
+                      <a:fillRect/>
+                    </a:stretch>
+                  </pic:blipFill>
+                  <pic:spPr bwMode="auto">
+                    <a:xfrm>
+                      <a:off x="0" y="0"/>
+                      <a:ext cx="3415141" cy="2380212"/>
+                    </a:xfrm>
+                    <a:prstGeom prst="rect">
+                      <a:avLst/>
+                    </a:prstGeom>
+                    <a:noFill/>
+                    <a:ln>
+                      <a:noFill/>
+                    </a:ln>
+                  </pic:spPr>
+                </pic:pic>
+              </a:graphicData>
+            </a:graphic>
+          </wp:inline>
+        </w:drawing>
+      </w:r>
+      <w:r>
+        <w:rPr>
+          <w:noProof/>
+          <w:lang w:eastAsia="ru-RU"/>
+        </w:rPr>
+        <w:drawing>
+          <wp:inline distT="0" distB="0" distL="0" distR="0" wp14:anchorId="1F0D09ED" wp14:editId="5242917A">
+            <wp:extent cx="3833281" cy="2671638"/>
+            <wp:effectExtent l="0" t="0" r="0" b="0"/>
+            <wp:docPr id="3" name="Рисунок 3" descr="C:\Users\Оля\Google Диск\Sorters\Отчёт\Графики\comp_worst_without_bubble_hoare.png"/>
+            <wp:cNvGraphicFramePr>
+              <a:graphicFrameLocks xmlns:a="http://schemas.openxmlformats.org/drawingml/2006/main" noChangeAspect="1"/>
+            </wp:cNvGraphicFramePr>
+            <a:graphic xmlns:a="http://schemas.openxmlformats.org/drawingml/2006/main">
+              <a:graphicData uri="http://schemas.openxmlformats.org/drawingml/2006/picture">
+                <pic:pic xmlns:pic="http://schemas.openxmlformats.org/drawingml/2006/picture">
+                  <pic:nvPicPr>
+                    <pic:cNvPr id="0" name="Picture 3" descr="C:\Users\Оля\Google Диск\Sorters\Отчёт\Графики\comp_worst_without_bubble_hoare.png"/>
+                    <pic:cNvPicPr>
+                      <a:picLocks noChangeAspect="1" noChangeArrowheads="1"/>
+                    </pic:cNvPicPr>
+                  </pic:nvPicPr>
+                  <pic:blipFill>
+                    <a:blip r:embed="rId11" cstate="print">
+                      <a:extLst>
+                        <a:ext uri="{28A0092B-C50C-407E-A947-70E740481C1C}">
+                          <a14:useLocalDpi xmlns:a14="http://schemas.microsoft.com/office/drawing/2010/main" val="0"/>
+                        </a:ext>
+                      </a:extLst>
+                    </a:blip>
+                    <a:srcRect/>
+                    <a:stretch>
+                      <a:fillRect/>
+                    </a:stretch>
+                  </pic:blipFill>
+                  <pic:spPr bwMode="auto">
+                    <a:xfrm>
+                      <a:off x="0" y="0"/>
+                      <a:ext cx="3831740" cy="2670564"/>
+                    </a:xfrm>
+                    <a:prstGeom prst="rect">
+                      <a:avLst/>
+                    </a:prstGeom>
+                    <a:noFill/>
+                    <a:ln>
+                      <a:noFill/>
+                    </a:ln>
+                  </pic:spPr>
+                </pic:pic>
+              </a:graphicData>
+            </a:graphic>
+          </wp:inline>
+        </w:drawing>
+      </w:r>
+    </w:p>
+    <w:p>
+      <w:pPr>
+        <w:pStyle w:val="a3"/>
+        <w:numPr>
+          <w:ilvl w:val="2"/>
+          <w:numId w:val="1"/>
+        </w:numPr>
+        <w:spacing w:before="240"/>
+        <w:jc w:val="both"/>
+        <w:rPr>
+          <w:lang w:val="en-US"/>
+        </w:rPr>
+      </w:pPr>
+      <w:r>
+        <w:t>Перестановки</w:t>
+      </w:r>
+    </w:p>
+    <w:p>
+      <w:pPr>
+        <w:pStyle w:val="a3"/>
+        <w:spacing w:before="240"/>
+        <w:ind w:left="2160"/>
+        <w:jc w:val="both"/>
+        <w:rPr>
+          <w:i/>
+        </w:rPr>
+      </w:pPr>
+      <w:r>
+        <w:rPr>
+          <w:i/>
+        </w:rPr>
+        <w:t>Для поразрядной сортировки невозможно посчитать в связи с реализацией.</w:t>
+      </w:r>
+    </w:p>
+    <w:p>
+      <w:pPr>
+        <w:pStyle w:val="a3"/>
+        <w:spacing w:before="240"/>
+        <w:ind w:left="2160"/>
+        <w:jc w:val="both"/>
+      </w:pPr>
+      <w:r>
+        <w:rPr>
+          <w:noProof/>
+          <w:lang w:eastAsia="ru-RU"/>
+        </w:rPr>
+        <w:drawing>
+          <wp:inline distT="0" distB="0" distL="0" distR="0" wp14:anchorId="5ED3E0FE" wp14:editId="016B4ACA">
+            <wp:extent cx="4681613" cy="3262890"/>
+            <wp:effectExtent l="0" t="0" r="5080" b="0"/>
+            <wp:docPr id="1" name="Рисунок 1" descr="C:\Users\Оля\Google Диск\Sorters\Отчёт\Графики\perm_worst_without_bubble.png"/>
+            <wp:cNvGraphicFramePr>
+              <a:graphicFrameLocks xmlns:a="http://schemas.openxmlformats.org/drawingml/2006/main" noChangeAspect="1"/>
+            </wp:cNvGraphicFramePr>
+            <a:graphic xmlns:a="http://schemas.openxmlformats.org/drawingml/2006/main">
+              <a:graphicData uri="http://schemas.openxmlformats.org/drawingml/2006/picture">
+                <pic:pic xmlns:pic="http://schemas.openxmlformats.org/drawingml/2006/picture">
+                  <pic:nvPicPr>
+                    <pic:cNvPr id="0" name="Picture 1" descr="C:\Users\Оля\Google Диск\Sorters\Отчёт\Графики\perm_worst_without_bubble.png"/>
+                    <pic:cNvPicPr>
+                      <a:picLocks noChangeAspect="1" noChangeArrowheads="1"/>
+                    </pic:cNvPicPr>
+                  </pic:nvPicPr>
+                  <pic:blipFill>
+                    <a:blip r:embed="rId12" cstate="print">
+                      <a:extLst>
+                        <a:ext uri="{28A0092B-C50C-407E-A947-70E740481C1C}">
+                          <a14:useLocalDpi xmlns:a14="http://schemas.microsoft.com/office/drawing/2010/main" val="0"/>
+                        </a:ext>
+                      </a:extLst>
+                    </a:blip>
+                    <a:srcRect/>
+                    <a:stretch>
+                      <a:fillRect/>
+                    </a:stretch>
+                  </pic:blipFill>
+                  <pic:spPr bwMode="auto">
+                    <a:xfrm>
+                      <a:off x="0" y="0"/>
+                      <a:ext cx="4681105" cy="3262536"/>
+                    </a:xfrm>
+                    <a:prstGeom prst="rect">
+                      <a:avLst/>
+                    </a:prstGeom>
+                    <a:noFill/>
+                    <a:ln>
+                      <a:noFill/>
+                    </a:ln>
+                  </pic:spPr>
+                </pic:pic>
+              </a:graphicData>
+            </a:graphic>
+          </wp:inline>
+        </w:drawing>
+      </w:r>
+    </w:p>
+    <w:p>
+      <w:pPr>
+        <w:pStyle w:val="a3"/>
+        <w:numPr>
+          <w:ilvl w:val="2"/>
+          <w:numId w:val="1"/>
+        </w:numPr>
+        <w:spacing w:before="240"/>
+        <w:jc w:val="both"/>
+        <w:rPr>
+          <w:lang w:val="en-US"/>
+        </w:rPr>
+      </w:pPr>
+      <w:r>
+        <w:t>Время</w:t>
+      </w:r>
+    </w:p>
+    <w:p>
+      <w:pPr>
+        <w:pStyle w:val="a3"/>
+        <w:spacing w:before="240"/>
+        <w:ind w:left="2160"/>
+        <w:jc w:val="both"/>
+        <w:rPr>
+          <w:lang w:val="en-US"/>
+        </w:rPr>
+      </w:pPr>
+      <w:r>
+        <w:rPr>
+          <w:noProof/>
+          <w:lang w:eastAsia="ru-RU"/>
+        </w:rPr>
+        <w:lastRenderedPageBreak/>
+        <w:drawing>
+          <wp:inline distT="0" distB="0" distL="0" distR="0">
+            <wp:extent cx="4088921" cy="2849810"/>
+            <wp:effectExtent l="0" t="0" r="6985" b="8255"/>
+            <wp:docPr id="8" name="Рисунок 8" descr="C:\Users\Оля\Google Диск\Sorters\Отчёт\Графики\time_worst.png"/>
+            <wp:cNvGraphicFramePr>
+              <a:graphicFrameLocks xmlns:a="http://schemas.openxmlformats.org/drawingml/2006/main" noChangeAspect="1"/>
+            </wp:cNvGraphicFramePr>
+            <a:graphic xmlns:a="http://schemas.openxmlformats.org/drawingml/2006/main">
+              <a:graphicData uri="http://schemas.openxmlformats.org/drawingml/2006/picture">
+                <pic:pic xmlns:pic="http://schemas.openxmlformats.org/drawingml/2006/picture">
+                  <pic:nvPicPr>
+                    <pic:cNvPr id="0" name="Picture 5" descr="C:\Users\Оля\Google Диск\Sorters\Отчёт\Графики\time_worst.png"/>
+                    <pic:cNvPicPr>
+                      <a:picLocks noChangeAspect="1" noChangeArrowheads="1"/>
+                    </pic:cNvPicPr>
+                  </pic:nvPicPr>
+                  <pic:blipFill>
+                    <a:blip r:embed="rId13" cstate="print">
+                      <a:extLst>
+                        <a:ext uri="{28A0092B-C50C-407E-A947-70E740481C1C}">
+                          <a14:useLocalDpi xmlns:a14="http://schemas.microsoft.com/office/drawing/2010/main" val="0"/>
+                        </a:ext>
+                      </a:extLst>
+                    </a:blip>
+                    <a:srcRect/>
+                    <a:stretch>
+                      <a:fillRect/>
+                    </a:stretch>
+                  </pic:blipFill>
+                  <pic:spPr bwMode="auto">
+                    <a:xfrm>
+                      <a:off x="0" y="0"/>
+                      <a:ext cx="4096828" cy="2855321"/>
+                    </a:xfrm>
+                    <a:prstGeom prst="rect">
+                      <a:avLst/>
+                    </a:prstGeom>
+                    <a:noFill/>
+                    <a:ln>
+                      <a:noFill/>
+                    </a:ln>
+                  </pic:spPr>
+                </pic:pic>
+              </a:graphicData>
+            </a:graphic>
+          </wp:inline>
+        </w:drawing>
+      </w:r>
+    </w:p>
+    <w:p>
+      <w:pPr>
+        <w:pStyle w:val="a3"/>
+        <w:spacing w:before="240"/>
+        <w:ind w:left="2160"/>
+        <w:jc w:val="both"/>
+        <w:rPr>
+          <w:lang w:val="en-US"/>
+        </w:rPr>
+      </w:pPr>
+      <w:r>
+        <w:rPr>
+          <w:noProof/>
+          <w:lang w:eastAsia="ru-RU"/>
+        </w:rPr>
+        <w:drawing>
+          <wp:inline distT="0" distB="0" distL="0" distR="0">
+            <wp:extent cx="4183502" cy="2915728"/>
+            <wp:effectExtent l="0" t="0" r="7620" b="0"/>
+            <wp:docPr id="4" name="Рисунок 4" descr="C:\Users\Оля\Google Диск\Sorters\Отчёт\Графики\time_worst_without_bubble_hoare.png"/>
+            <wp:cNvGraphicFramePr>
+              <a:graphicFrameLocks xmlns:a="http://schemas.openxmlformats.org/drawingml/2006/main" noChangeAspect="1"/>
+            </wp:cNvGraphicFramePr>
+            <a:graphic xmlns:a="http://schemas.openxmlformats.org/drawingml/2006/main">
+              <a:graphicData uri="http://schemas.openxmlformats.org/drawingml/2006/picture">
+                <pic:pic xmlns:pic="http://schemas.openxmlformats.org/drawingml/2006/picture">
+                  <pic:nvPicPr>
+                    <pic:cNvPr id="0" name="Picture 4" descr="C:\Users\Оля\Google Диск\Sorters\Отчёт\Графики\time_worst_without_bubble_hoare.png"/>
+                    <pic:cNvPicPr>
+                      <a:picLocks noChangeAspect="1" noChangeArrowheads="1"/>
+                    </pic:cNvPicPr>
+                  </pic:nvPicPr>
+                  <pic:blipFill>
+                    <a:blip r:embed="rId14" cstate="print">
+                      <a:extLst>
+                        <a:ext uri="{28A0092B-C50C-407E-A947-70E740481C1C}">
+                          <a14:useLocalDpi xmlns:a14="http://schemas.microsoft.com/office/drawing/2010/main" val="0"/>
+                        </a:ext>
+                      </a:extLst>
+                    </a:blip>
+                    <a:srcRect/>
+                    <a:stretch>
+                      <a:fillRect/>
+                    </a:stretch>
+                  </pic:blipFill>
+                  <pic:spPr bwMode="auto">
+                    <a:xfrm>
+                      <a:off x="0" y="0"/>
+                      <a:ext cx="4184001" cy="2916076"/>
+                    </a:xfrm>
+                    <a:prstGeom prst="rect">
+                      <a:avLst/>
+                    </a:prstGeom>
+                    <a:noFill/>
+                    <a:ln>
+                      <a:noFill/>
+                    </a:ln>
+                  </pic:spPr>
+                </pic:pic>
+              </a:graphicData>
+            </a:graphic>
+          </wp:inline>
+        </w:drawing>
+      </w:r>
+    </w:p>
+    <w:p>
+      <w:pPr>
+        <w:pStyle w:val="a3"/>
+        <w:spacing w:before="240"/>
+        <w:ind w:left="1440"/>
+        <w:jc w:val="both"/>
+        <w:rPr>
+          <w:lang w:val="en-US"/>
+        </w:rPr>
+      </w:pPr>
     </w:p>
     <w:p>
       <w:pPr>
@@ -259,14 +1217,313 @@
           <w:ilvl w:val="1"/>
           <w:numId w:val="1"/>
         </w:numPr>
-        <w:jc w:val="both"/>
-        <w:rPr>
-          <w:lang w:val="en-US"/>
-        </w:rPr>
-      </w:pPr>
-      <w:r>
+        <w:spacing w:before="240"/>
+        <w:jc w:val="both"/>
+        <w:rPr>
+          <w:b/>
+          <w:lang w:val="en-US"/>
+        </w:rPr>
+      </w:pPr>
+      <w:r>
+        <w:rPr>
+          <w:b/>
+        </w:rPr>
         <w:t>Случайные данные:</w:t>
       </w:r>
+    </w:p>
+    <w:p>
+      <w:pPr>
+        <w:pStyle w:val="a3"/>
+        <w:numPr>
+          <w:ilvl w:val="2"/>
+          <w:numId w:val="1"/>
+        </w:numPr>
+        <w:spacing w:before="240"/>
+        <w:jc w:val="both"/>
+        <w:rPr>
+          <w:lang w:val="en-US"/>
+        </w:rPr>
+      </w:pPr>
+      <w:r>
+        <w:t>Сравнения:</w:t>
+      </w:r>
+    </w:p>
+    <w:p>
+      <w:pPr>
+        <w:pStyle w:val="a3"/>
+        <w:spacing w:before="240"/>
+        <w:ind w:left="2160"/>
+        <w:jc w:val="both"/>
+        <w:rPr>
+          <w:lang w:val="en-US"/>
+        </w:rPr>
+      </w:pPr>
+      <w:r>
+        <w:rPr>
+          <w:noProof/>
+          <w:lang w:eastAsia="ru-RU"/>
+        </w:rPr>
+        <w:drawing>
+          <wp:inline distT="0" distB="0" distL="0" distR="0" wp14:anchorId="0C20EB0C" wp14:editId="65E5DFA9">
+            <wp:extent cx="3588589" cy="2501098"/>
+            <wp:effectExtent l="0" t="0" r="0" b="0"/>
+            <wp:docPr id="7" name="Рисунок 7" descr="C:\Users\Оля\Google Диск\Sorters\Отчёт\Графики\comp_rnd_withoy_bubble.png"/>
+            <wp:cNvGraphicFramePr>
+              <a:graphicFrameLocks xmlns:a="http://schemas.openxmlformats.org/drawingml/2006/main" noChangeAspect="1"/>
+            </wp:cNvGraphicFramePr>
+            <a:graphic xmlns:a="http://schemas.openxmlformats.org/drawingml/2006/main">
+              <a:graphicData uri="http://schemas.openxmlformats.org/drawingml/2006/picture">
+                <pic:pic xmlns:pic="http://schemas.openxmlformats.org/drawingml/2006/picture">
+                  <pic:nvPicPr>
+                    <pic:cNvPr id="0" name="Picture 7" descr="C:\Users\Оля\Google Диск\Sorters\Отчёт\Графики\comp_rnd_withoy_bubble.png"/>
+                    <pic:cNvPicPr>
+                      <a:picLocks noChangeAspect="1" noChangeArrowheads="1"/>
+                    </pic:cNvPicPr>
+                  </pic:nvPicPr>
+                  <pic:blipFill>
+                    <a:blip r:embed="rId15" cstate="print">
+                      <a:extLst>
+                        <a:ext uri="{28A0092B-C50C-407E-A947-70E740481C1C}">
+                          <a14:useLocalDpi xmlns:a14="http://schemas.microsoft.com/office/drawing/2010/main" val="0"/>
+                        </a:ext>
+                      </a:extLst>
+                    </a:blip>
+                    <a:srcRect/>
+                    <a:stretch>
+                      <a:fillRect/>
+                    </a:stretch>
+                  </pic:blipFill>
+                  <pic:spPr bwMode="auto">
+                    <a:xfrm>
+                      <a:off x="0" y="0"/>
+                      <a:ext cx="3596999" cy="2506959"/>
+                    </a:xfrm>
+                    <a:prstGeom prst="rect">
+                      <a:avLst/>
+                    </a:prstGeom>
+                    <a:noFill/>
+                    <a:ln>
+                      <a:noFill/>
+                    </a:ln>
+                  </pic:spPr>
+                </pic:pic>
+              </a:graphicData>
+            </a:graphic>
+          </wp:inline>
+        </w:drawing>
+      </w:r>
+    </w:p>
+    <w:p>
+      <w:pPr>
+        <w:pStyle w:val="a3"/>
+        <w:numPr>
+          <w:ilvl w:val="2"/>
+          <w:numId w:val="1"/>
+        </w:numPr>
+        <w:spacing w:before="240"/>
+        <w:jc w:val="both"/>
+        <w:rPr>
+          <w:lang w:val="en-US"/>
+        </w:rPr>
+      </w:pPr>
+      <w:r>
+        <w:t>Перестановки</w:t>
+      </w:r>
+    </w:p>
+    <w:p>
+      <w:pPr>
+        <w:pStyle w:val="a3"/>
+        <w:spacing w:before="240"/>
+        <w:ind w:left="2160"/>
+        <w:jc w:val="both"/>
+        <w:rPr>
+          <w:i/>
+        </w:rPr>
+      </w:pPr>
+      <w:r>
+        <w:rPr>
+          <w:i/>
+        </w:rPr>
+        <w:t>Для поразрядной сортировки невозможно посчитать в связи с реализацией.</w:t>
+      </w:r>
+    </w:p>
+    <w:p>
+      <w:pPr>
+        <w:pStyle w:val="a3"/>
+        <w:spacing w:before="240"/>
+        <w:ind w:left="2160"/>
+        <w:jc w:val="both"/>
+      </w:pPr>
+      <w:r>
+        <w:rPr>
+          <w:noProof/>
+          <w:lang w:eastAsia="ru-RU"/>
+        </w:rPr>
+        <w:lastRenderedPageBreak/>
+        <w:drawing>
+          <wp:inline distT="0" distB="0" distL="0" distR="0" wp14:anchorId="3EC2337E" wp14:editId="3B3E49E2">
+            <wp:extent cx="4071668" cy="2837784"/>
+            <wp:effectExtent l="0" t="0" r="5080" b="1270"/>
+            <wp:docPr id="6" name="Рисунок 6" descr="C:\Users\Оля\Google Диск\Sorters\Отчёт\Графики\perm_rnd_without_bubble.png"/>
+            <wp:cNvGraphicFramePr>
+              <a:graphicFrameLocks xmlns:a="http://schemas.openxmlformats.org/drawingml/2006/main" noChangeAspect="1"/>
+            </wp:cNvGraphicFramePr>
+            <a:graphic xmlns:a="http://schemas.openxmlformats.org/drawingml/2006/main">
+              <a:graphicData uri="http://schemas.openxmlformats.org/drawingml/2006/picture">
+                <pic:pic xmlns:pic="http://schemas.openxmlformats.org/drawingml/2006/picture">
+                  <pic:nvPicPr>
+                    <pic:cNvPr id="0" name="Picture 6" descr="C:\Users\Оля\Google Диск\Sorters\Отчёт\Графики\perm_rnd_without_bubble.png"/>
+                    <pic:cNvPicPr>
+                      <a:picLocks noChangeAspect="1" noChangeArrowheads="1"/>
+                    </pic:cNvPicPr>
+                  </pic:nvPicPr>
+                  <pic:blipFill>
+                    <a:blip r:embed="rId16" cstate="print">
+                      <a:extLst>
+                        <a:ext uri="{28A0092B-C50C-407E-A947-70E740481C1C}">
+                          <a14:useLocalDpi xmlns:a14="http://schemas.microsoft.com/office/drawing/2010/main" val="0"/>
+                        </a:ext>
+                      </a:extLst>
+                    </a:blip>
+                    <a:srcRect/>
+                    <a:stretch>
+                      <a:fillRect/>
+                    </a:stretch>
+                  </pic:blipFill>
+                  <pic:spPr bwMode="auto">
+                    <a:xfrm>
+                      <a:off x="0" y="0"/>
+                      <a:ext cx="4076161" cy="2840916"/>
+                    </a:xfrm>
+                    <a:prstGeom prst="rect">
+                      <a:avLst/>
+                    </a:prstGeom>
+                    <a:noFill/>
+                    <a:ln>
+                      <a:noFill/>
+                    </a:ln>
+                  </pic:spPr>
+                </pic:pic>
+              </a:graphicData>
+            </a:graphic>
+          </wp:inline>
+        </w:drawing>
+      </w:r>
+    </w:p>
+    <w:p>
+      <w:pPr>
+        <w:pStyle w:val="a3"/>
+        <w:spacing w:before="240"/>
+        <w:ind w:left="2160"/>
+        <w:jc w:val="both"/>
+      </w:pPr>
+    </w:p>
+    <w:p>
+      <w:pPr>
+        <w:pStyle w:val="a3"/>
+        <w:numPr>
+          <w:ilvl w:val="2"/>
+          <w:numId w:val="1"/>
+        </w:numPr>
+        <w:spacing w:before="240"/>
+        <w:jc w:val="both"/>
+        <w:rPr>
+          <w:lang w:val="en-US"/>
+        </w:rPr>
+      </w:pPr>
+      <w:r>
+        <w:t>Время</w:t>
+      </w:r>
+    </w:p>
+    <w:p>
+      <w:pPr>
+        <w:pStyle w:val="a3"/>
+        <w:spacing w:before="240"/>
+        <w:rPr>
+          <w:lang w:val="en-US"/>
+        </w:rPr>
+      </w:pPr>
+    </w:p>
+    <w:p>
+      <w:pPr>
+        <w:pStyle w:val="a3"/>
+        <w:spacing w:before="240"/>
+        <w:ind w:left="2160"/>
+        <w:jc w:val="both"/>
+        <w:rPr>
+          <w:lang w:val="en-US"/>
+        </w:rPr>
+      </w:pPr>
+      <w:r>
+        <w:rPr>
+          <w:noProof/>
+          <w:lang w:eastAsia="ru-RU"/>
+        </w:rPr>
+        <w:drawing>
+          <wp:inline distT="0" distB="0" distL="0" distR="0" wp14:anchorId="5FA52629" wp14:editId="5DB5E289">
+            <wp:extent cx="3899140" cy="2717540"/>
+            <wp:effectExtent l="0" t="0" r="6350" b="6985"/>
+            <wp:docPr id="5" name="Рисунок 5" descr="C:\Users\Оля\Google Диск\Sorters\Отчёт\Графики\time_rnd_without_bubble.png"/>
+            <wp:cNvGraphicFramePr>
+              <a:graphicFrameLocks xmlns:a="http://schemas.openxmlformats.org/drawingml/2006/main" noChangeAspect="1"/>
+            </wp:cNvGraphicFramePr>
+            <a:graphic xmlns:a="http://schemas.openxmlformats.org/drawingml/2006/main">
+              <a:graphicData uri="http://schemas.openxmlformats.org/drawingml/2006/picture">
+                <pic:pic xmlns:pic="http://schemas.openxmlformats.org/drawingml/2006/picture">
+                  <pic:nvPicPr>
+                    <pic:cNvPr id="0" name="Picture 5" descr="C:\Users\Оля\Google Диск\Sorters\Отчёт\Графики\time_rnd_without_bubble.png"/>
+                    <pic:cNvPicPr>
+                      <a:picLocks noChangeAspect="1" noChangeArrowheads="1"/>
+                    </pic:cNvPicPr>
+                  </pic:nvPicPr>
+                  <pic:blipFill>
+                    <a:blip r:embed="rId17" cstate="print">
+                      <a:extLst>
+                        <a:ext uri="{28A0092B-C50C-407E-A947-70E740481C1C}">
+                          <a14:useLocalDpi xmlns:a14="http://schemas.microsoft.com/office/drawing/2010/main" val="0"/>
+                        </a:ext>
+                      </a:extLst>
+                    </a:blip>
+                    <a:srcRect/>
+                    <a:stretch>
+                      <a:fillRect/>
+                    </a:stretch>
+                  </pic:blipFill>
+                  <pic:spPr bwMode="auto">
+                    <a:xfrm>
+                      <a:off x="0" y="0"/>
+                      <a:ext cx="3903508" cy="2720584"/>
+                    </a:xfrm>
+                    <a:prstGeom prst="rect">
+                      <a:avLst/>
+                    </a:prstGeom>
+                    <a:noFill/>
+                    <a:ln>
+                      <a:noFill/>
+                    </a:ln>
+                  </pic:spPr>
+                </pic:pic>
+              </a:graphicData>
+            </a:graphic>
+          </wp:inline>
+        </w:drawing>
+      </w:r>
+    </w:p>
+    <w:p>
+      <w:pPr>
+        <w:pStyle w:val="a3"/>
+        <w:spacing w:before="240"/>
+        <w:ind w:left="1440"/>
+        <w:jc w:val="both"/>
+      </w:pPr>
+    </w:p>
+    <w:p>
+      <w:pPr>
+        <w:pStyle w:val="a3"/>
+        <w:spacing w:before="240"/>
+        <w:ind w:left="1440"/>
+        <w:jc w:val="both"/>
+      </w:pPr>
     </w:p>
     <w:p>
       <w:pPr>
@@ -275,6 +1532,7 @@
           <w:ilvl w:val="0"/>
           <w:numId w:val="1"/>
         </w:numPr>
+        <w:spacing w:before="240"/>
         <w:jc w:val="both"/>
         <w:rPr>
           <w:lang w:val="en-US"/>
@@ -291,6 +1549,7 @@
           <w:ilvl w:val="1"/>
           <w:numId w:val="1"/>
         </w:numPr>
+        <w:spacing w:before="240"/>
         <w:jc w:val="both"/>
         <w:rPr>
           <w:lang w:val="en-US"/>
@@ -303,6 +1562,7 @@
     <w:p>
       <w:pPr>
         <w:pStyle w:val="a3"/>
+        <w:spacing w:before="240"/>
         <w:ind w:left="1440"/>
         <w:jc w:val="both"/>
       </w:pPr>
@@ -317,6 +1577,7 @@
           <w:ilvl w:val="1"/>
           <w:numId w:val="1"/>
         </w:numPr>
+        <w:spacing w:before="240"/>
         <w:jc w:val="both"/>
         <w:rPr>
           <w:lang w:val="en-US"/>
@@ -329,14 +1590,28 @@
     <w:p>
       <w:pPr>
         <w:pStyle w:val="a3"/>
+        <w:spacing w:before="240"/>
         <w:ind w:left="1440"/>
         <w:jc w:val="both"/>
       </w:pPr>
       <w:r>
-        <w:t>//</w:t>
-      </w:r>
-      <w:r>
-        <w:t>используется временный массив, в который запихиваются все элементы, как тогда сравнивать? Разве что, над отсортированным массивом будет работать также долго, как и над рандомным</w:t>
+        <w:t xml:space="preserve">На каждой итерации элементы из временного массива копируются в </w:t>
+      </w:r>
+      <w:proofErr w:type="gramStart"/>
+      <w:r>
+        <w:t>исходный</w:t>
+      </w:r>
+      <w:proofErr w:type="gramEnd"/>
+      <w:r>
+        <w:t xml:space="preserve">. То есть, на самом деле, получается не число перестановок, а количество раз, которых в </w:t>
+      </w:r>
+      <w:proofErr w:type="gramStart"/>
+      <w:r>
+        <w:t>массив</w:t>
+      </w:r>
+      <w:proofErr w:type="gramEnd"/>
+      <w:r>
+        <w:t xml:space="preserve"> что то присвоили. </w:t>
       </w:r>
     </w:p>
     <w:p>
@@ -346,10 +1621,8 @@
           <w:ilvl w:val="1"/>
           <w:numId w:val="1"/>
         </w:numPr>
-        <w:jc w:val="both"/>
-        <w:rPr>
-          <w:lang w:val="en-US"/>
-        </w:rPr>
+        <w:spacing w:before="240"/>
+        <w:jc w:val="both"/>
       </w:pPr>
       <w:r>
         <w:t>Сортировка Шелла:</w:t>
@@ -358,6 +1631,7 @@
     <w:p>
       <w:pPr>
         <w:pStyle w:val="a3"/>
+        <w:spacing w:before="240"/>
         <w:ind w:left="1440"/>
         <w:jc w:val="both"/>
       </w:pPr>
@@ -380,6 +1654,7 @@
           <w:ilvl w:val="1"/>
           <w:numId w:val="1"/>
         </w:numPr>
+        <w:spacing w:before="240"/>
         <w:jc w:val="both"/>
         <w:rPr>
           <w:lang w:val="en-US"/>
@@ -392,6 +1667,7 @@
     <w:p>
       <w:pPr>
         <w:pStyle w:val="a3"/>
+        <w:spacing w:before="240"/>
         <w:ind w:left="1440"/>
         <w:jc w:val="both"/>
         <w:rPr>
@@ -403,12 +1679,7 @@
         </w:rPr>
       </w:pPr>
       <w:r>
-        <w:t>Если рассматривать сортировку уже отсортированного массива, то наихудший результат по сравнениям можно получить, если использовать</w:t>
-      </w:r>
-      <w:bookmarkStart w:id="0" w:name="_GoBack"/>
-      <w:bookmarkEnd w:id="0"/>
-      <w:r>
-        <w:t xml:space="preserve"> в качестве опорного элемента самый правый</w:t>
+        <w:t>Если рассматривать сортировку уже отсортированного массива, то наихудший результат по сравнениям можно получить, если использовать в качестве опорного элемента самый правый</w:t>
       </w:r>
       <w:r>
         <w:t>.</w:t>
@@ -417,6 +1688,7 @@
         <w:t xml:space="preserve"> </w:t>
       </w:r>
       <w:r>
+        <w:lastRenderedPageBreak/>
         <w:t>Тогда</w:t>
       </w:r>
       <w:r>
@@ -697,6 +1969,7 @@
           <w:ilvl w:val="1"/>
           <w:numId w:val="1"/>
         </w:numPr>
+        <w:spacing w:before="240"/>
         <w:jc w:val="both"/>
       </w:pPr>
       <w:r>
@@ -709,6 +1982,7 @@
     <w:p>
       <w:pPr>
         <w:pStyle w:val="a3"/>
+        <w:spacing w:before="240"/>
         <w:ind w:left="1440"/>
         <w:jc w:val="both"/>
       </w:pPr>
@@ -716,10 +1990,25 @@
         <w:t xml:space="preserve">Наилучший случай – либо массив, состоящий из одной цифры, тогда потребуется 1 итерация внешнего цикла (но тогда и сортировать особо нечего), либо массив, </w:t>
       </w:r>
       <w:r>
-        <w:t>состоящий из разных цифр, состоящих</w:t>
-      </w:r>
-      <w:r>
-        <w:t xml:space="preserve"> из одного разряда, тогда понадобится всего 2 итерации внешнего цикла.</w:t>
+        <w:t xml:space="preserve">состоящий из разных цифр, </w:t>
+      </w:r>
+      <w:r>
+        <w:t>имеющих одинаковую разрядность</w:t>
+      </w:r>
+      <w:r>
+        <w:t xml:space="preserve">, тогда понадобится </w:t>
+      </w:r>
+      <w:r>
+        <w:t>минимальное количество</w:t>
+      </w:r>
+      <w:r>
+        <w:t xml:space="preserve"> итераци</w:t>
+      </w:r>
+      <w:r>
+        <w:t>й</w:t>
+      </w:r>
+      <w:r>
+        <w:t xml:space="preserve"> внешнего цикла.</w:t>
       </w:r>
     </w:p>
     <w:p>
@@ -729,6 +2018,7 @@
           <w:ilvl w:val="0"/>
           <w:numId w:val="1"/>
         </w:numPr>
+        <w:spacing w:before="240"/>
         <w:jc w:val="both"/>
       </w:pPr>
       <w:r>
@@ -737,15 +2027,313 @@
     </w:p>
     <w:p>
       <w:pPr>
+        <w:pStyle w:val="a3"/>
+        <w:spacing w:before="240"/>
+        <w:jc w:val="both"/>
+      </w:pPr>
+      <w:r>
+        <w:t>Сортировка слиянием</w:t>
+      </w:r>
+      <w:r>
+        <w:t xml:space="preserve"> и</w:t>
+      </w:r>
+      <w:r>
+        <w:t xml:space="preserve"> поразрядная сортировка показали лучшие временные результаты на всех видах данных.</w:t>
+      </w:r>
+    </w:p>
+    <w:p>
+      <w:pPr>
+        <w:pStyle w:val="a3"/>
+        <w:spacing w:before="240"/>
+        <w:jc w:val="both"/>
+      </w:pPr>
+      <w:r>
+        <w:t xml:space="preserve">При условии, что разрядность самого длинного числа в массиве равна </w:t>
+      </w:r>
+      <w:r>
+        <w:rPr>
+          <w:lang w:val="en-US"/>
+        </w:rPr>
+        <w:t>k</w:t>
+      </w:r>
+      <w:r>
+        <w:t xml:space="preserve">, </w:t>
+      </w:r>
+      <w:r>
+        <w:t>алгоритм</w:t>
+      </w:r>
+      <w:r>
+        <w:t xml:space="preserve"> поразрядной сортировки</w:t>
+      </w:r>
+      <w:r>
+        <w:t xml:space="preserve"> закончит своё выполнение максимум за </w:t>
+      </w:r>
+      <w:r>
+        <w:rPr>
+          <w:lang w:val="en-US"/>
+        </w:rPr>
+        <w:t>k</w:t>
+      </w:r>
+      <w:r>
+        <w:t xml:space="preserve"> пробегов по всему массиву (сложность – </w:t>
+      </w:r>
+      <w:r>
+        <w:rPr>
+          <w:lang w:val="en-US"/>
+        </w:rPr>
+        <w:t>O</w:t>
+      </w:r>
+      <w:r>
+        <w:t>(</w:t>
+      </w:r>
+      <w:r>
+        <w:rPr>
+          <w:lang w:val="en-US"/>
+        </w:rPr>
+        <w:t>k</w:t>
+      </w:r>
+      <w:r>
+        <w:t>*</w:t>
+      </w:r>
+      <w:r>
+        <w:rPr>
+          <w:lang w:val="en-US"/>
+        </w:rPr>
+        <w:t>n</w:t>
+      </w:r>
+      <w:r>
+        <w:t>)).</w:t>
+      </w:r>
+    </w:p>
+    <w:p>
+      <w:pPr>
+        <w:pStyle w:val="a3"/>
+        <w:spacing w:before="240"/>
+        <w:jc w:val="both"/>
+      </w:pPr>
+      <w:r>
+        <w:t>При использовании</w:t>
+      </w:r>
+      <w:r>
+        <w:t xml:space="preserve"> </w:t>
+      </w:r>
+      <w:r>
+        <w:t>эмпирическ</w:t>
+      </w:r>
+      <w:r>
+        <w:t xml:space="preserve">ой </w:t>
+      </w:r>
+      <w:r>
+        <w:t>последовательност</w:t>
+      </w:r>
+      <w:r>
+        <w:t>и</w:t>
+      </w:r>
+      <w:r>
+        <w:t xml:space="preserve"> </w:t>
+      </w:r>
+      <w:proofErr w:type="spellStart"/>
+      <w:r>
+        <w:t>Марцина</w:t>
+      </w:r>
+      <w:proofErr w:type="spellEnd"/>
+      <w:r>
+        <w:t xml:space="preserve"> </w:t>
+      </w:r>
+      <w:proofErr w:type="spellStart"/>
+      <w:r>
+        <w:t>Циура</w:t>
+      </w:r>
+      <w:proofErr w:type="spellEnd"/>
+      <w:r>
+        <w:t xml:space="preserve"> </w:t>
+      </w:r>
+      <w:r>
+        <w:t>на отсортированных данных</w:t>
+      </w:r>
+      <w:r>
+        <w:t>, сортиров</w:t>
+      </w:r>
+      <w:r>
+        <w:t xml:space="preserve">ка Шелла является самой быстрой, однако при сортировке случайных данных время сортировки почти приблизилось к сортировке пузырьком (см. график </w:t>
+      </w:r>
+      <w:proofErr w:type="spellStart"/>
+      <w:r>
+        <w:t>time_rnd_shell_ciur</w:t>
+      </w:r>
+      <w:proofErr w:type="spellEnd"/>
+      <w:r>
+        <w:t>).</w:t>
+      </w:r>
+    </w:p>
+    <w:p>
+      <w:pPr>
+        <w:pStyle w:val="a3"/>
+        <w:spacing w:before="240"/>
+        <w:jc w:val="both"/>
+      </w:pPr>
+      <w:r>
+        <w:t>Сортировка слиянием с её сложностью</w:t>
+      </w:r>
+      <w:proofErr w:type="gramStart"/>
+      <w:r>
+        <w:t xml:space="preserve"> </w:t>
+      </w:r>
+      <w:r>
+        <w:rPr>
+          <w:rFonts w:ascii="Arial" w:hAnsi="Arial" w:cs="Arial"/>
+          <w:color w:val="222222"/>
+          <w:sz w:val="21"/>
+          <w:szCs w:val="21"/>
+          <w:shd w:val="clear" w:color="auto" w:fill="FFFFFF"/>
+        </w:rPr>
+        <w:t>О</w:t>
+      </w:r>
+      <w:proofErr w:type="gramEnd"/>
+      <w:r>
+        <w:rPr>
+          <w:rFonts w:ascii="Arial" w:hAnsi="Arial" w:cs="Arial"/>
+          <w:color w:val="222222"/>
+          <w:sz w:val="21"/>
+          <w:szCs w:val="21"/>
+          <w:shd w:val="clear" w:color="auto" w:fill="FFFFFF"/>
+        </w:rPr>
+        <w:t>(</w:t>
+      </w:r>
+      <w:r>
+        <w:rPr>
+          <w:rFonts w:ascii="Arial" w:hAnsi="Arial" w:cs="Arial"/>
+          <w:color w:val="222222"/>
+          <w:sz w:val="21"/>
+          <w:szCs w:val="21"/>
+          <w:shd w:val="clear" w:color="auto" w:fill="FFFFFF"/>
+          <w:lang w:val="en-US"/>
+        </w:rPr>
+        <w:t>n</w:t>
+      </w:r>
+      <w:r>
+        <w:rPr>
+          <w:rStyle w:val="texhtml"/>
+          <w:color w:val="222222"/>
+          <w:sz w:val="25"/>
+          <w:szCs w:val="25"/>
+          <w:shd w:val="clear" w:color="auto" w:fill="FFFFFF"/>
+        </w:rPr>
+        <w:t>log</w:t>
+      </w:r>
+      <w:r>
+        <w:rPr>
+          <w:rStyle w:val="texhtml"/>
+          <w:color w:val="222222"/>
+          <w:sz w:val="20"/>
+          <w:szCs w:val="20"/>
+          <w:shd w:val="clear" w:color="auto" w:fill="FFFFFF"/>
+          <w:vertAlign w:val="subscript"/>
+        </w:rPr>
+        <w:t>2</w:t>
+      </w:r>
+      <w:r>
+        <w:rPr>
+          <w:rStyle w:val="texhtml"/>
+          <w:color w:val="222222"/>
+          <w:sz w:val="25"/>
+          <w:szCs w:val="25"/>
+          <w:shd w:val="clear" w:color="auto" w:fill="FFFFFF"/>
+        </w:rPr>
+        <w:t> </w:t>
+      </w:r>
+      <w:r>
+        <w:rPr>
+          <w:rStyle w:val="texhtml"/>
+          <w:i/>
+          <w:iCs/>
+          <w:color w:val="222222"/>
+          <w:sz w:val="25"/>
+          <w:szCs w:val="25"/>
+          <w:shd w:val="clear" w:color="auto" w:fill="FFFFFF"/>
+        </w:rPr>
+        <w:t>n</w:t>
+      </w:r>
+      <w:r>
+        <w:rPr>
+          <w:rStyle w:val="texhtml"/>
+          <w:i/>
+          <w:iCs/>
+          <w:color w:val="222222"/>
+          <w:sz w:val="25"/>
+          <w:szCs w:val="25"/>
+          <w:shd w:val="clear" w:color="auto" w:fill="FFFFFF"/>
+        </w:rPr>
+        <w:t>)</w:t>
+      </w:r>
+      <w:r>
+        <w:rPr>
+          <w:rStyle w:val="texhtml"/>
+          <w:i/>
+          <w:iCs/>
+          <w:color w:val="222222"/>
+          <w:sz w:val="25"/>
+          <w:szCs w:val="25"/>
+          <w:shd w:val="clear" w:color="auto" w:fill="FFFFFF"/>
+        </w:rPr>
+        <w:t xml:space="preserve"> </w:t>
+      </w:r>
+      <w:r>
+        <w:t>стабильно показывала хороший результат.</w:t>
+      </w:r>
+    </w:p>
+    <w:p>
+      <w:pPr>
+        <w:pStyle w:val="a3"/>
+        <w:spacing w:before="240"/>
+        <w:jc w:val="both"/>
+      </w:pPr>
+      <w:bookmarkStart w:id="0" w:name="_GoBack"/>
+      <w:bookmarkEnd w:id="0"/>
+    </w:p>
+    <w:p>
+      <w:pPr>
+        <w:pStyle w:val="a3"/>
+        <w:spacing w:before="240"/>
         <w:jc w:val="both"/>
       </w:pPr>
       <w:r>
         <w:t>Приложение:</w:t>
       </w:r>
+    </w:p>
+    <w:p>
+      <w:pPr>
+        <w:pStyle w:val="a3"/>
+        <w:numPr>
+          <w:ilvl w:val="0"/>
+          <w:numId w:val="2"/>
+        </w:numPr>
+        <w:spacing w:before="240"/>
+        <w:jc w:val="both"/>
+      </w:pPr>
+      <w:r>
+        <w:t>Папка Отчёт содержит все графики, а также данные, на основе которых</w:t>
+      </w:r>
+      <w:r>
+        <w:t xml:space="preserve"> они</w:t>
+      </w:r>
+      <w:r>
+        <w:t xml:space="preserve"> были построены</w:t>
+      </w:r>
+      <w:r>
+        <w:t>.</w:t>
+      </w:r>
+    </w:p>
+    <w:p>
+      <w:pPr>
+        <w:spacing w:before="240"/>
+        <w:ind w:left="360"/>
+        <w:jc w:val="both"/>
+      </w:pPr>
     </w:p>
     <w:sectPr>
       <w:pgSz w:w="11906" w:h="16838"/>
-      <w:pgMar w:top="1134" w:right="850" w:bottom="1134" w:left="1701" w:header="708" w:footer="708" w:gutter="0"/>
+      <w:pgMar w:top="720" w:right="720" w:bottom="720" w:left="720" w:header="708" w:footer="708" w:gutter="0"/>
       <w:cols w:space="708"/>
       <w:docGrid w:linePitch="360"/>
     </w:sectPr>
@@ -756,6 +2344,119 @@
 <file path=word/numbering.xml><?xml version="1.0" encoding="utf-8"?>
 <w:numbering xmlns:wpc="http://schemas.microsoft.com/office/word/2010/wordprocessingCanvas" xmlns:mc="http://schemas.openxmlformats.org/markup-compatibility/2006" xmlns:o="urn:schemas-microsoft-com:office:office" xmlns:r="http://schemas.openxmlformats.org/officeDocument/2006/relationships" xmlns:m="http://schemas.openxmlformats.org/officeDocument/2006/math" xmlns:v="urn:schemas-microsoft-com:vml" xmlns:wp14="http://schemas.microsoft.com/office/word/2010/wordprocessingDrawing" xmlns:wp="http://schemas.openxmlformats.org/drawingml/2006/wordprocessingDrawing" xmlns:w10="urn:schemas-microsoft-com:office:word" xmlns:w="http://schemas.openxmlformats.org/wordprocessingml/2006/main" xmlns:w14="http://schemas.microsoft.com/office/word/2010/wordml" xmlns:wpg="http://schemas.microsoft.com/office/word/2010/wordprocessingGroup" xmlns:wpi="http://schemas.microsoft.com/office/word/2010/wordprocessingInk" xmlns:wne="http://schemas.microsoft.com/office/word/2006/wordml" xmlns:wps="http://schemas.microsoft.com/office/word/2010/wordprocessingShape" mc:Ignorable="w14 wp14">
   <w:abstractNum w:abstractNumId="0">
+    <w:nsid w:val="20494942"/>
+    <w:multiLevelType w:val="hybridMultilevel"/>
+    <w:tmpl w:val="65FCFBFE"/>
+    <w:lvl w:ilvl="0" w:tplc="04190001">
+      <w:start w:val="1"/>
+      <w:numFmt w:val="bullet"/>
+      <w:lvlText w:val=""/>
+      <w:lvlJc w:val="left"/>
+      <w:pPr>
+        <w:ind w:left="720" w:hanging="360"/>
+      </w:pPr>
+      <w:rPr>
+        <w:rFonts w:ascii="Symbol" w:hAnsi="Symbol" w:hint="default"/>
+      </w:rPr>
+    </w:lvl>
+    <w:lvl w:ilvl="1" w:tplc="04190003" w:tentative="1">
+      <w:start w:val="1"/>
+      <w:numFmt w:val="bullet"/>
+      <w:lvlText w:val="o"/>
+      <w:lvlJc w:val="left"/>
+      <w:pPr>
+        <w:ind w:left="1440" w:hanging="360"/>
+      </w:pPr>
+      <w:rPr>
+        <w:rFonts w:ascii="Courier New" w:hAnsi="Courier New" w:cs="Courier New" w:hint="default"/>
+      </w:rPr>
+    </w:lvl>
+    <w:lvl w:ilvl="2" w:tplc="04190005" w:tentative="1">
+      <w:start w:val="1"/>
+      <w:numFmt w:val="bullet"/>
+      <w:lvlText w:val=""/>
+      <w:lvlJc w:val="left"/>
+      <w:pPr>
+        <w:ind w:left="2160" w:hanging="360"/>
+      </w:pPr>
+      <w:rPr>
+        <w:rFonts w:ascii="Wingdings" w:hAnsi="Wingdings" w:hint="default"/>
+      </w:rPr>
+    </w:lvl>
+    <w:lvl w:ilvl="3" w:tplc="04190001" w:tentative="1">
+      <w:start w:val="1"/>
+      <w:numFmt w:val="bullet"/>
+      <w:lvlText w:val=""/>
+      <w:lvlJc w:val="left"/>
+      <w:pPr>
+        <w:ind w:left="2880" w:hanging="360"/>
+      </w:pPr>
+      <w:rPr>
+        <w:rFonts w:ascii="Symbol" w:hAnsi="Symbol" w:hint="default"/>
+      </w:rPr>
+    </w:lvl>
+    <w:lvl w:ilvl="4" w:tplc="04190003" w:tentative="1">
+      <w:start w:val="1"/>
+      <w:numFmt w:val="bullet"/>
+      <w:lvlText w:val="o"/>
+      <w:lvlJc w:val="left"/>
+      <w:pPr>
+        <w:ind w:left="3600" w:hanging="360"/>
+      </w:pPr>
+      <w:rPr>
+        <w:rFonts w:ascii="Courier New" w:hAnsi="Courier New" w:cs="Courier New" w:hint="default"/>
+      </w:rPr>
+    </w:lvl>
+    <w:lvl w:ilvl="5" w:tplc="04190005" w:tentative="1">
+      <w:start w:val="1"/>
+      <w:numFmt w:val="bullet"/>
+      <w:lvlText w:val=""/>
+      <w:lvlJc w:val="left"/>
+      <w:pPr>
+        <w:ind w:left="4320" w:hanging="360"/>
+      </w:pPr>
+      <w:rPr>
+        <w:rFonts w:ascii="Wingdings" w:hAnsi="Wingdings" w:hint="default"/>
+      </w:rPr>
+    </w:lvl>
+    <w:lvl w:ilvl="6" w:tplc="04190001" w:tentative="1">
+      <w:start w:val="1"/>
+      <w:numFmt w:val="bullet"/>
+      <w:lvlText w:val=""/>
+      <w:lvlJc w:val="left"/>
+      <w:pPr>
+        <w:ind w:left="5040" w:hanging="360"/>
+      </w:pPr>
+      <w:rPr>
+        <w:rFonts w:ascii="Symbol" w:hAnsi="Symbol" w:hint="default"/>
+      </w:rPr>
+    </w:lvl>
+    <w:lvl w:ilvl="7" w:tplc="04190003" w:tentative="1">
+      <w:start w:val="1"/>
+      <w:numFmt w:val="bullet"/>
+      <w:lvlText w:val="o"/>
+      <w:lvlJc w:val="left"/>
+      <w:pPr>
+        <w:ind w:left="5760" w:hanging="360"/>
+      </w:pPr>
+      <w:rPr>
+        <w:rFonts w:ascii="Courier New" w:hAnsi="Courier New" w:cs="Courier New" w:hint="default"/>
+      </w:rPr>
+    </w:lvl>
+    <w:lvl w:ilvl="8" w:tplc="04190005" w:tentative="1">
+      <w:start w:val="1"/>
+      <w:numFmt w:val="bullet"/>
+      <w:lvlText w:val=""/>
+      <w:lvlJc w:val="left"/>
+      <w:pPr>
+        <w:ind w:left="6480" w:hanging="360"/>
+      </w:pPr>
+      <w:rPr>
+        <w:rFonts w:ascii="Wingdings" w:hAnsi="Wingdings" w:hint="default"/>
+      </w:rPr>
+    </w:lvl>
+  </w:abstractNum>
+  <w:abstractNum w:abstractNumId="1">
     <w:nsid w:val="2FC56014"/>
     <w:multiLevelType w:val="hybridMultilevel"/>
     <w:tmpl w:val="06BA644E"/>
@@ -780,7 +2481,7 @@
         <w:ind w:left="1440" w:hanging="360"/>
       </w:pPr>
     </w:lvl>
-    <w:lvl w:ilvl="2" w:tplc="0419001B" w:tentative="1">
+    <w:lvl w:ilvl="2" w:tplc="0419001B">
       <w:start w:val="1"/>
       <w:numFmt w:val="lowerRoman"/>
       <w:lvlText w:val="%3."/>
@@ -845,6 +2546,9 @@
     </w:lvl>
   </w:abstractNum>
   <w:num w:numId="1">
+    <w:abstractNumId w:val="1"/>
+  </w:num>
+  <w:num w:numId="2">
     <w:abstractNumId w:val="0"/>
   </w:num>
 </w:numbering>
@@ -1092,6 +2796,36 @@
     <w:basedOn w:val="a0"/>
     <w:rsid w:val="00FE10DD"/>
   </w:style>
+  <w:style w:type="paragraph" w:styleId="a5">
+    <w:name w:val="Balloon Text"/>
+    <w:basedOn w:val="a"/>
+    <w:link w:val="a6"/>
+    <w:uiPriority w:val="99"/>
+    <w:semiHidden/>
+    <w:unhideWhenUsed/>
+    <w:rsid w:val="00CB0CD2"/>
+    <w:pPr>
+      <w:spacing w:after="0" w:line="240" w:lineRule="auto"/>
+    </w:pPr>
+    <w:rPr>
+      <w:rFonts w:ascii="Tahoma" w:hAnsi="Tahoma" w:cs="Tahoma"/>
+      <w:sz w:val="16"/>
+      <w:szCs w:val="16"/>
+    </w:rPr>
+  </w:style>
+  <w:style w:type="character" w:customStyle="1" w:styleId="a6">
+    <w:name w:val="Текст выноски Знак"/>
+    <w:basedOn w:val="a0"/>
+    <w:link w:val="a5"/>
+    <w:uiPriority w:val="99"/>
+    <w:semiHidden/>
+    <w:rsid w:val="00CB0CD2"/>
+    <w:rPr>
+      <w:rFonts w:ascii="Tahoma" w:hAnsi="Tahoma" w:cs="Tahoma"/>
+      <w:sz w:val="16"/>
+      <w:szCs w:val="16"/>
+    </w:rPr>
+  </w:style>
 </w:styles>
 </file>
 
@@ -1336,6 +3070,36 @@
     <w:name w:val="texhtml"/>
     <w:basedOn w:val="a0"/>
     <w:rsid w:val="00FE10DD"/>
+  </w:style>
+  <w:style w:type="paragraph" w:styleId="a5">
+    <w:name w:val="Balloon Text"/>
+    <w:basedOn w:val="a"/>
+    <w:link w:val="a6"/>
+    <w:uiPriority w:val="99"/>
+    <w:semiHidden/>
+    <w:unhideWhenUsed/>
+    <w:rsid w:val="00CB0CD2"/>
+    <w:pPr>
+      <w:spacing w:after="0" w:line="240" w:lineRule="auto"/>
+    </w:pPr>
+    <w:rPr>
+      <w:rFonts w:ascii="Tahoma" w:hAnsi="Tahoma" w:cs="Tahoma"/>
+      <w:sz w:val="16"/>
+      <w:szCs w:val="16"/>
+    </w:rPr>
+  </w:style>
+  <w:style w:type="character" w:customStyle="1" w:styleId="a6">
+    <w:name w:val="Текст выноски Знак"/>
+    <w:basedOn w:val="a0"/>
+    <w:link w:val="a5"/>
+    <w:uiPriority w:val="99"/>
+    <w:semiHidden/>
+    <w:rsid w:val="00CB0CD2"/>
+    <w:rPr>
+      <w:rFonts w:ascii="Tahoma" w:hAnsi="Tahoma" w:cs="Tahoma"/>
+      <w:sz w:val="16"/>
+      <w:szCs w:val="16"/>
+    </w:rPr>
   </w:style>
 </w:styles>
 </file>
@@ -1630,7 +3394,7 @@
 </file>
 
 <file path=customXml/itemProps1.xml><?xml version="1.0" encoding="utf-8"?>
-<ds:datastoreItem xmlns:ds="http://schemas.openxmlformats.org/officeDocument/2006/customXml" ds:itemID="{FF2ADD4C-8923-4F09-AAA4-E5D1C2B310CE}">
+<ds:datastoreItem xmlns:ds="http://schemas.openxmlformats.org/officeDocument/2006/customXml" ds:itemID="{F76FAB42-EF48-4F38-9958-ED13E11AAF7B}">
   <ds:schemaRefs>
     <ds:schemaRef ds:uri="http://schemas.openxmlformats.org/officeDocument/2006/bibliography"/>
   </ds:schemaRefs>

--- a/Отчёт.docx
+++ b/Отчёт.docx
@@ -2118,7 +2118,12 @@
         <w:t xml:space="preserve"> </w:t>
       </w:r>
       <w:r>
-        <w:t>эмпирическ</w:t>
+        <w:t>эмпиричес</w:t>
+      </w:r>
+      <w:bookmarkStart w:id="0" w:name="_GoBack"/>
+      <w:bookmarkEnd w:id="0"/>
+      <w:r>
+        <w:t>к</w:t>
       </w:r>
       <w:r>
         <w:t xml:space="preserve">ой </w:t>
@@ -2210,6 +2215,16 @@
           <w:lang w:val="en-US"/>
         </w:rPr>
         <w:t>n</w:t>
+      </w:r>
+      <w:r>
+        <w:rPr>
+          <w:rFonts w:ascii="Arial" w:hAnsi="Arial" w:cs="Arial"/>
+          <w:color w:val="222222"/>
+          <w:sz w:val="21"/>
+          <w:szCs w:val="21"/>
+          <w:shd w:val="clear" w:color="auto" w:fill="FFFFFF"/>
+        </w:rPr>
+        <w:t>*</w:t>
       </w:r>
       <w:r>
         <w:rPr>
@@ -2241,6 +2256,17 @@
           <w:shd w:val="clear" w:color="auto" w:fill="FFFFFF"/>
         </w:rPr>
         <w:t> </w:t>
+      </w:r>
+      <w:r>
+        <w:rPr>
+          <w:rStyle w:val="texhtml"/>
+          <w:iCs/>
+          <w:color w:val="222222"/>
+          <w:sz w:val="25"/>
+          <w:szCs w:val="25"/>
+          <w:shd w:val="clear" w:color="auto" w:fill="FFFFFF"/>
+        </w:rPr>
+        <w:t>n</w:t>
       </w:r>
       <w:r>
         <w:rPr>
@@ -2252,7 +2278,7 @@
           <w:szCs w:val="25"/>
           <w:shd w:val="clear" w:color="auto" w:fill="FFFFFF"/>
         </w:rPr>
-        <w:t>n</w:t>
+        <w:t>)</w:t>
       </w:r>
       <w:r>
         <w:rPr>
@@ -2264,18 +2290,6 @@
           <w:szCs w:val="25"/>
           <w:shd w:val="clear" w:color="auto" w:fill="FFFFFF"/>
         </w:rPr>
-        <w:t>)</w:t>
-      </w:r>
-      <w:r>
-        <w:rPr>
-          <w:rStyle w:val="texhtml"/>
-          <w:i/>
-          <w:iCs/>
-          <w:color w:val="222222"/>
-          <w:sz w:val="25"/>
-          <w:szCs w:val="25"/>
-          <w:shd w:val="clear" w:color="auto" w:fill="FFFFFF"/>
-        </w:rPr>
         <w:t xml:space="preserve"> </w:t>
       </w:r>
       <w:r>
@@ -2288,8 +2302,6 @@
         <w:spacing w:before="240"/>
         <w:jc w:val="both"/>
       </w:pPr>
-      <w:bookmarkStart w:id="0" w:name="_GoBack"/>
-      <w:bookmarkEnd w:id="0"/>
     </w:p>
     <w:p>
       <w:pPr>
@@ -3394,7 +3406,7 @@
 </file>
 
 <file path=customXml/itemProps1.xml><?xml version="1.0" encoding="utf-8"?>
-<ds:datastoreItem xmlns:ds="http://schemas.openxmlformats.org/officeDocument/2006/customXml" ds:itemID="{F76FAB42-EF48-4F38-9958-ED13E11AAF7B}">
+<ds:datastoreItem xmlns:ds="http://schemas.openxmlformats.org/officeDocument/2006/customXml" ds:itemID="{C546C49A-2085-43FE-9CB8-ABC5F856FB71}">
   <ds:schemaRefs>
     <ds:schemaRef ds:uri="http://schemas.openxmlformats.org/officeDocument/2006/bibliography"/>
   </ds:schemaRefs>
